--- a/Vocabulary.docx
+++ b/Vocabulary.docx
@@ -1923,6 +1923,7 @@
     </w:p>
     <w:p>
       <w:pPr>
+        <w:spacing w:after="200"/>
         <w:rPr>
           <w:sz w:val="40"/>
           <w:szCs w:val="40"/>
@@ -1933,6 +1934,22 @@
           <w:sz w:val="40"/>
           <w:szCs w:val="40"/>
         </w:rPr>
+        <w:br w:type="page"/>
+      </w:r>
+    </w:p>
+    <w:p>
+      <w:pPr>
+        <w:rPr>
+          <w:sz w:val="40"/>
+          <w:szCs w:val="40"/>
+        </w:rPr>
+      </w:pPr>
+      <w:r>
+        <w:rPr>
+          <w:sz w:val="40"/>
+          <w:szCs w:val="40"/>
+        </w:rPr>
+        <w:lastRenderedPageBreak/>
         <w:t>Data Types</w:t>
       </w:r>
     </w:p>
@@ -1983,14 +2000,7 @@
               <w:rPr>
                 <w:szCs w:val="24"/>
               </w:rPr>
-              <w:t>Abbrevi</w:t>
-            </w:r>
-            <w:r>
-              <w:rPr>
-                <w:szCs w:val="24"/>
-              </w:rPr>
-              <w:lastRenderedPageBreak/>
-              <w:t>ation/function name</w:t>
+              <w:t>Abbreviation/function name</w:t>
             </w:r>
           </w:p>
         </w:tc>
@@ -2008,7 +2018,6 @@
               <w:rPr>
                 <w:szCs w:val="24"/>
               </w:rPr>
-              <w:lastRenderedPageBreak/>
               <w:t>Explanation</w:t>
             </w:r>
           </w:p>
@@ -2045,14 +2054,7 @@
               <w:rPr>
                 <w:szCs w:val="24"/>
               </w:rPr>
-              <w:t xml:space="preserve">Operators usable </w:t>
-            </w:r>
-            <w:r>
-              <w:rPr>
-                <w:szCs w:val="24"/>
-              </w:rPr>
-              <w:lastRenderedPageBreak/>
-              <w:t>(not an exclusive list)</w:t>
+              <w:t>Operators usable (not an exclusive list)</w:t>
             </w:r>
           </w:p>
         </w:tc>
@@ -2072,7 +2074,6 @@
               <w:rPr>
                 <w:szCs w:val="24"/>
               </w:rPr>
-              <w:lastRenderedPageBreak/>
               <w:t>Boolean</w:t>
             </w:r>
           </w:p>
@@ -3364,8 +3365,10 @@
     </w:p>
     <w:p>
       <w:pPr>
-        <w:rPr>
-          <w:szCs w:val="24"/>
+        <w:spacing w:after="200"/>
+        <w:rPr>
+          <w:sz w:val="40"/>
+          <w:szCs w:val="40"/>
         </w:rPr>
       </w:pPr>
       <w:r>
@@ -3373,6 +3376,21 @@
           <w:sz w:val="40"/>
           <w:szCs w:val="40"/>
         </w:rPr>
+        <w:br w:type="page"/>
+      </w:r>
+    </w:p>
+    <w:p>
+      <w:pPr>
+        <w:rPr>
+          <w:szCs w:val="24"/>
+        </w:rPr>
+      </w:pPr>
+      <w:r>
+        <w:rPr>
+          <w:sz w:val="40"/>
+          <w:szCs w:val="40"/>
+        </w:rPr>
+        <w:lastRenderedPageBreak/>
         <w:t>Operators</w:t>
       </w:r>
     </w:p>
@@ -3476,14 +3494,7 @@
               <w:rPr>
                 <w:szCs w:val="24"/>
               </w:rPr>
-              <w:t xml:space="preserve">Adds numbers. Can </w:t>
-            </w:r>
-            <w:r>
-              <w:rPr>
-                <w:szCs w:val="24"/>
-              </w:rPr>
-              <w:lastRenderedPageBreak/>
-              <w:t>also be used to add lists and dictionaries</w:t>
+              <w:t>Adds numbers. Can also be used to add lists and dictionaries</w:t>
             </w:r>
           </w:p>
         </w:tc>
@@ -3501,7 +3512,6 @@
               <w:rPr>
                 <w:szCs w:val="24"/>
               </w:rPr>
-              <w:lastRenderedPageBreak/>
               <w:t>‘</w:t>
             </w:r>
             <w:proofErr w:type="spellStart"/>
@@ -3550,7 +3560,6 @@
               <w:rPr>
                 <w:szCs w:val="24"/>
               </w:rPr>
-              <w:lastRenderedPageBreak/>
               <w:t>-</w:t>
             </w:r>
           </w:p>
@@ -4327,6 +4336,7 @@
     </w:p>
     <w:p>
       <w:pPr>
+        <w:spacing w:after="200"/>
         <w:rPr>
           <w:sz w:val="40"/>
           <w:szCs w:val="40"/>
@@ -4337,6 +4347,22 @@
           <w:sz w:val="40"/>
           <w:szCs w:val="40"/>
         </w:rPr>
+        <w:br w:type="page"/>
+      </w:r>
+    </w:p>
+    <w:p>
+      <w:pPr>
+        <w:rPr>
+          <w:sz w:val="40"/>
+          <w:szCs w:val="40"/>
+        </w:rPr>
+      </w:pPr>
+      <w:r>
+        <w:rPr>
+          <w:sz w:val="40"/>
+          <w:szCs w:val="40"/>
+        </w:rPr>
+        <w:lastRenderedPageBreak/>
         <w:t>Common built-ins</w:t>
       </w:r>
     </w:p>
@@ -4412,15 +4438,7 @@
                 <w:sz w:val="24"/>
                 <w:szCs w:val="24"/>
               </w:rPr>
-              <w:t xml:space="preserve">Note: put ‘\n’ at the </w:t>
-            </w:r>
-            <w:r>
-              <w:rPr>
-                <w:sz w:val="24"/>
-                <w:szCs w:val="24"/>
-              </w:rPr>
-              <w:lastRenderedPageBreak/>
-              <w:t>end of the query to have the user input appear on a new line</w:t>
+              <w:t>Note: put ‘\n’ at the end of the query to have the user input appear on a new line</w:t>
             </w:r>
           </w:p>
         </w:tc>
@@ -4446,7 +4464,6 @@
                 <w:color w:val="008228"/>
                 <w:szCs w:val="24"/>
               </w:rPr>
-              <w:lastRenderedPageBreak/>
               <w:drawing>
                 <wp:inline distT="0" distB="0" distL="0" distR="0">
                   <wp:extent cx="3457575" cy="476250"/>
@@ -4512,7 +4529,6 @@
                 <w:color w:val="008228"/>
                 <w:szCs w:val="24"/>
               </w:rPr>
-              <w:lastRenderedPageBreak/>
               <w:drawing>
                 <wp:inline distT="0" distB="0" distL="0" distR="0">
                   <wp:extent cx="2114550" cy="647700"/>
@@ -4577,7 +4593,6 @@
               <w:rPr>
                 <w:szCs w:val="24"/>
               </w:rPr>
-              <w:lastRenderedPageBreak/>
               <w:t>range(start=0, stop, step=1)</w:t>
             </w:r>
           </w:p>
@@ -4704,6 +4719,7 @@
     </w:p>
     <w:p>
       <w:pPr>
+        <w:spacing w:after="200"/>
         <w:rPr>
           <w:sz w:val="40"/>
           <w:szCs w:val="40"/>
@@ -4714,6 +4730,22 @@
           <w:sz w:val="40"/>
           <w:szCs w:val="40"/>
         </w:rPr>
+        <w:br w:type="page"/>
+      </w:r>
+    </w:p>
+    <w:p>
+      <w:pPr>
+        <w:rPr>
+          <w:sz w:val="40"/>
+          <w:szCs w:val="40"/>
+        </w:rPr>
+      </w:pPr>
+      <w:r>
+        <w:rPr>
+          <w:sz w:val="40"/>
+          <w:szCs w:val="40"/>
+        </w:rPr>
+        <w:lastRenderedPageBreak/>
         <w:t>Statements</w:t>
       </w:r>
     </w:p>
@@ -5045,7 +5077,6 @@
           </w:tcPr>
           <w:p>
             <w:r>
-              <w:lastRenderedPageBreak/>
               <w:t>return</w:t>
             </w:r>
           </w:p>
@@ -5284,6 +5315,7 @@
           </w:tcPr>
           <w:p>
             <w:r>
+              <w:lastRenderedPageBreak/>
               <w:t>Try/except/else</w:t>
             </w:r>
           </w:p>
@@ -5538,7 +5570,6 @@
               <w:rPr>
                 <w:noProof/>
               </w:rPr>
-              <w:lastRenderedPageBreak/>
               <w:drawing>
                 <wp:inline distT="0" distB="0" distL="0" distR="0">
                   <wp:extent cx="3295650" cy="781050"/>
@@ -5662,6 +5693,7 @@
     <w:p/>
     <w:p>
       <w:pPr>
+        <w:spacing w:after="200"/>
         <w:rPr>
           <w:sz w:val="40"/>
           <w:szCs w:val="40"/>
@@ -5672,6 +5704,22 @@
           <w:sz w:val="40"/>
           <w:szCs w:val="40"/>
         </w:rPr>
+        <w:br w:type="page"/>
+      </w:r>
+    </w:p>
+    <w:p>
+      <w:pPr>
+        <w:rPr>
+          <w:sz w:val="40"/>
+          <w:szCs w:val="40"/>
+        </w:rPr>
+      </w:pPr>
+      <w:r>
+        <w:rPr>
+          <w:sz w:val="40"/>
+          <w:szCs w:val="40"/>
+        </w:rPr>
+        <w:lastRenderedPageBreak/>
         <w:t>Loops</w:t>
       </w:r>
     </w:p>
@@ -5890,7 +5938,6 @@
           <w:noProof/>
           <w:szCs w:val="24"/>
         </w:rPr>
-        <w:lastRenderedPageBreak/>
         <w:drawing>
           <wp:inline distT="0" distB="0" distL="0" distR="0">
             <wp:extent cx="5476875" cy="2305050"/>
@@ -5949,6 +5996,7 @@
           <w:noProof/>
           <w:szCs w:val="24"/>
         </w:rPr>
+        <w:lastRenderedPageBreak/>
         <w:drawing>
           <wp:inline distT="0" distB="0" distL="0" distR="0">
             <wp:extent cx="3086100" cy="2266950"/>
